--- a/SDD.docx
+++ b/SDD.docx
@@ -3,14 +3,287 @@
 <w:document xmlns:wpc="http://schemas.microsoft.com/office/word/2010/wordprocessingCanvas" xmlns:cx="http://schemas.microsoft.com/office/drawing/2014/chartex" xmlns:cx1="http://schemas.microsoft.com/office/drawing/2015/9/8/chartex" xmlns:cx2="http://schemas.microsoft.com/office/drawing/2015/10/21/chartex" xmlns:cx3="http://schemas.microsoft.com/office/drawing/2016/5/9/chartex" xmlns:cx4="http://schemas.microsoft.com/office/drawing/2016/5/10/chartex" xmlns:cx5="http://schemas.microsoft.com/office/drawing/2016/5/11/chartex" xmlns:cx6="http://schemas.microsoft.com/office/drawing/2016/5/12/chartex" xmlns:cx7="http://schemas.microsoft.com/office/drawing/2016/5/13/chartex" xmlns:cx8="http://schemas.microsoft.com/office/drawing/2016/5/14/chartex" xmlns:mc="http://schemas.openxmlformats.org/markup-compatibility/2006" xmlns:aink="http://schemas.microsoft.com/office/drawing/2016/ink" xmlns:am3d="http://schemas.microsoft.com/office/drawing/2017/model3d" xmlns:o="urn:schemas-microsoft-com:office:office" xmlns:r="http://schemas.openxmlformats.org/officeDocument/2006/relationships" xmlns:m="http://schemas.openxmlformats.org/officeDocument/2006/math" xmlns:v="urn:schemas-microsoft-com:vml" xmlns:wp14="http://schemas.microsoft.com/office/word/2010/wordprocessingDrawing" xmlns:wp="http://schemas.openxmlformats.org/drawingml/2006/wordprocessingDrawing" xmlns:w10="urn:schemas-microsoft-com:office:word" xmlns:w="http://schemas.openxmlformats.org/wordprocessingml/2006/main" xmlns:w14="http://schemas.microsoft.com/office/word/2010/wordml" xmlns:w15="http://schemas.microsoft.com/office/word/2012/wordml" xmlns:w16cid="http://schemas.microsoft.com/office/word/2016/wordml/cid" xmlns:w16se="http://schemas.microsoft.com/office/word/2015/wordml/symex" xmlns:wpg="http://schemas.microsoft.com/office/word/2010/wordprocessingGroup" xmlns:wpi="http://schemas.microsoft.com/office/word/2010/wordprocessingInk" xmlns:wne="http://schemas.microsoft.com/office/word/2006/wordml" xmlns:wps="http://schemas.microsoft.com/office/word/2010/wordprocessingShape" mc:Ignorable="w14 w15 w16se w16cid wp14">
   <w:body>
     <w:p>
-      <w:r>
+      <w:pPr>
+        <w:rPr>
+          <w:b/>
+          <w:u w:val="single"/>
+        </w:rPr>
+      </w:pPr>
+      <w:r>
+        <w:rPr>
+          <w:b/>
+          <w:u w:val="single"/>
+        </w:rPr>
+        <w:t>Beteab Gebru</w:t>
+      </w:r>
+    </w:p>
+    <w:p>
+      <w:pPr>
+        <w:rPr>
+          <w:b/>
+        </w:rPr>
+      </w:pPr>
+      <w:r>
+        <w:rPr>
+          <w:b/>
+        </w:rPr>
+        <w:t xml:space="preserve">Compilers I – Project </w:t>
+      </w:r>
+      <w:proofErr w:type="gramStart"/>
+      <w:r>
+        <w:rPr>
+          <w:b/>
+        </w:rPr>
+        <w:t>1 :</w:t>
+      </w:r>
+      <w:proofErr w:type="gramEnd"/>
+      <w:r>
+        <w:rPr>
+          <w:b/>
+        </w:rPr>
+        <w:t xml:space="preserve"> Iteration 1 </w:t>
+      </w:r>
+      <w:r>
+        <w:rPr>
+          <w:b/>
+        </w:rPr>
+        <w:tab/>
+      </w:r>
+      <w:r>
+        <w:rPr>
+          <w:b/>
+        </w:rPr>
+        <w:tab/>
+      </w:r>
+      <w:r>
+        <w:rPr>
+          <w:b/>
+        </w:rPr>
+        <w:tab/>
+      </w:r>
+      <w:r>
+        <w:rPr>
+          <w:b/>
+        </w:rPr>
+        <w:tab/>
+      </w:r>
+      <w:r>
+        <w:rPr>
+          <w:b/>
+        </w:rPr>
+        <w:tab/>
+      </w:r>
+      <w:r>
+        <w:rPr>
+          <w:b/>
+        </w:rPr>
+        <w:tab/>
+        <w:t>9/21/2018</w:t>
+      </w:r>
+      <w:r>
+        <w:rPr>
+          <w:b/>
+        </w:rPr>
+        <w:tab/>
+      </w:r>
+    </w:p>
+    <w:p>
+      <w:pPr>
+        <w:jc w:val="center"/>
+        <w:rPr>
+          <w:b/>
+          <w:u w:val="single"/>
+        </w:rPr>
+      </w:pPr>
+      <w:r>
+        <w:rPr>
+          <w:b/>
+          <w:u w:val="single"/>
+        </w:rPr>
         <w:t>Software Design Document</w:t>
       </w:r>
     </w:p>
     <w:p/>
     <w:p>
+      <w:pPr>
+        <w:jc w:val="center"/>
+        <w:rPr>
+          <w:b/>
+        </w:rPr>
+      </w:pPr>
+      <w:r>
+        <w:rPr>
+          <w:b/>
+        </w:rPr>
+        <w:t xml:space="preserve">The </w:t>
+      </w:r>
+      <w:proofErr w:type="spellStart"/>
+      <w:r>
+        <w:rPr>
+          <w:b/>
+        </w:rPr>
+        <w:t>WordCounter</w:t>
+      </w:r>
+      <w:proofErr w:type="spellEnd"/>
+    </w:p>
+    <w:p>
+      <w:r>
+        <w:tab/>
+      </w:r>
+      <w:r>
+        <w:t xml:space="preserve">The program will initially be designed with </w:t>
+      </w:r>
+      <w:r>
+        <w:t>command line</w:t>
+      </w:r>
+      <w:r>
+        <w:t xml:space="preserve"> interface to take in name of a document</w:t>
+      </w:r>
+      <w:r>
+        <w:t xml:space="preserve"> from a user which must be placed in the same directory as the program.</w:t>
+      </w:r>
+    </w:p>
+    <w:p>
+      <w:r>
+        <w:t xml:space="preserve">The </w:t>
+      </w:r>
+      <w:proofErr w:type="gramStart"/>
+      <w:r>
+        <w:t>main(</w:t>
+      </w:r>
+      <w:proofErr w:type="gramEnd"/>
+      <w:r>
+        <w:t>) function will take the name of the text document as an argument, which in turn is presented by the user to the system.</w:t>
+      </w:r>
+    </w:p>
+    <w:p>
+      <w:r>
+        <w:t>The program intends to use some libraries such as the hash maps, scanner from java library to read words. The functions will be modified to use several symbols and spaces as delimiters for the words.</w:t>
+      </w:r>
+    </w:p>
+    <w:p>
+      <w:pPr>
+        <w:rPr>
+          <w:rStyle w:val="ilfuvd"/>
+          <w:rFonts w:ascii="Consolas" w:hAnsi="Consolas"/>
+          <w:b/>
+          <w:bCs/>
+          <w:szCs w:val="24"/>
+        </w:rPr>
+      </w:pPr>
+      <w:proofErr w:type="spellStart"/>
+      <w:proofErr w:type="gramStart"/>
+      <w:r>
+        <w:rPr>
+          <w:rStyle w:val="ilfuvd"/>
+          <w:rFonts w:ascii="Consolas" w:hAnsi="Consolas"/>
+          <w:b/>
+          <w:bCs/>
+          <w:szCs w:val="24"/>
+        </w:rPr>
+        <w:t>java</w:t>
+      </w:r>
+      <w:r>
+        <w:rPr>
+          <w:rStyle w:val="ilfuvd"/>
+          <w:rFonts w:ascii="Consolas" w:hAnsi="Consolas"/>
+          <w:b/>
+          <w:szCs w:val="24"/>
+        </w:rPr>
+        <w:t>.util</w:t>
+      </w:r>
+      <w:proofErr w:type="gramEnd"/>
+      <w:r>
+        <w:rPr>
+          <w:rStyle w:val="ilfuvd"/>
+          <w:rFonts w:ascii="Consolas" w:hAnsi="Consolas"/>
+          <w:b/>
+          <w:szCs w:val="24"/>
+        </w:rPr>
+        <w:t>.</w:t>
+      </w:r>
+      <w:r>
+        <w:rPr>
+          <w:rStyle w:val="ilfuvd"/>
+          <w:rFonts w:ascii="Consolas" w:hAnsi="Consolas"/>
+          <w:b/>
+          <w:bCs/>
+          <w:szCs w:val="24"/>
+        </w:rPr>
+        <w:t>HashMap</w:t>
+      </w:r>
+      <w:proofErr w:type="spellEnd"/>
+    </w:p>
+    <w:p>
+      <w:pPr>
+        <w:spacing w:after="0" w:line="240" w:lineRule="auto"/>
+        <w:rPr>
+          <w:rFonts w:ascii="Consolas" w:eastAsia="Times New Roman" w:hAnsi="Consolas" w:cs="Times New Roman"/>
+          <w:b/>
+          <w:szCs w:val="24"/>
+        </w:rPr>
+      </w:pPr>
+      <w:r>
+        <w:rPr>
+          <w:rFonts w:ascii="Consolas" w:eastAsia="Times New Roman" w:hAnsi="Consolas" w:cs="Courier New"/>
+          <w:b/>
+          <w:szCs w:val="24"/>
+        </w:rPr>
+        <w:t>import</w:t>
+      </w:r>
+      <w:r>
+        <w:rPr>
+          <w:rFonts w:ascii="Consolas" w:eastAsia="Times New Roman" w:hAnsi="Consolas" w:cs="Times New Roman"/>
+          <w:b/>
+          <w:szCs w:val="24"/>
+        </w:rPr>
+        <w:t xml:space="preserve"> </w:t>
+      </w:r>
+      <w:proofErr w:type="spellStart"/>
+      <w:proofErr w:type="gramStart"/>
+      <w:r>
+        <w:rPr>
+          <w:rFonts w:ascii="Consolas" w:eastAsia="Times New Roman" w:hAnsi="Consolas" w:cs="Courier New"/>
+          <w:b/>
+          <w:szCs w:val="24"/>
+        </w:rPr>
+        <w:t>java.util</w:t>
+      </w:r>
+      <w:proofErr w:type="gramEnd"/>
+      <w:r>
+        <w:rPr>
+          <w:rFonts w:ascii="Consolas" w:eastAsia="Times New Roman" w:hAnsi="Consolas" w:cs="Courier New"/>
+          <w:b/>
+          <w:szCs w:val="24"/>
+        </w:rPr>
+        <w:t>.Scanner</w:t>
+      </w:r>
+      <w:proofErr w:type="spellEnd"/>
+      <w:r>
+        <w:rPr>
+          <w:rFonts w:ascii="Consolas" w:eastAsia="Times New Roman" w:hAnsi="Consolas" w:cs="Courier New"/>
+          <w:b/>
+          <w:szCs w:val="24"/>
+        </w:rPr>
+        <w:t xml:space="preserve">; </w:t>
+      </w:r>
+    </w:p>
+    <w:p>
+      <w:r>
+        <w:t xml:space="preserve"> </w:t>
+      </w:r>
+    </w:p>
+    <w:p>
       <w:bookmarkStart w:id="0" w:name="_GoBack"/>
       <w:bookmarkEnd w:id="0"/>
+      <w:r>
+        <w:t xml:space="preserve">For every word that is found the program will build a </w:t>
+      </w:r>
+      <w:proofErr w:type="spellStart"/>
+      <w:r>
+        <w:t>ha</w:t>
+      </w:r>
+      <w:proofErr w:type="spellEnd"/>
     </w:p>
     <w:sectPr>
       <w:pgSz w:w="12240" w:h="15840"/>
@@ -447,6 +720,24 @@
     <w:semiHidden/>
     <w:unhideWhenUsed/>
   </w:style>
+  <w:style w:type="character" w:customStyle="1" w:styleId="ilfuvd">
+    <w:name w:val="ilfuvd"/>
+    <w:basedOn w:val="DefaultParagraphFont"/>
+    <w:rsid w:val="00FF5747"/>
+  </w:style>
+  <w:style w:type="character" w:styleId="HTMLCode">
+    <w:name w:val="HTML Code"/>
+    <w:basedOn w:val="DefaultParagraphFont"/>
+    <w:uiPriority w:val="99"/>
+    <w:semiHidden/>
+    <w:unhideWhenUsed/>
+    <w:rsid w:val="00FF5747"/>
+    <w:rPr>
+      <w:rFonts w:ascii="Courier New" w:eastAsia="Times New Roman" w:hAnsi="Courier New" w:cs="Courier New"/>
+      <w:sz w:val="20"/>
+      <w:szCs w:val="20"/>
+    </w:rPr>
+  </w:style>
 </w:styles>
 </file>
 

--- a/SDD.docx
+++ b/SDD.docx
@@ -117,14 +117,12 @@
         </w:rPr>
         <w:t xml:space="preserve">The </w:t>
       </w:r>
-      <w:proofErr w:type="spellStart"/>
-      <w:r>
-        <w:rPr>
-          <w:b/>
-        </w:rPr>
-        <w:t>WordCounter</w:t>
-      </w:r>
-      <w:proofErr w:type="spellEnd"/>
+      <w:r>
+        <w:rPr>
+          <w:b/>
+        </w:rPr>
+        <w:t>Word Counter</w:t>
+      </w:r>
     </w:p>
     <w:p>
       <w:r>
@@ -274,16 +272,99 @@
       </w:r>
     </w:p>
     <w:p>
+      <w:r>
+        <w:t>For every word that is found the program will build a ha</w:t>
+      </w:r>
+      <w:r>
+        <w:t>sh map with Words and number of appearances in the text.</w:t>
+      </w:r>
+    </w:p>
+    <w:p>
+      <w:r>
+        <w:t xml:space="preserve">Initially there will be two x.java files. </w:t>
+      </w:r>
+    </w:p>
+    <w:p>
+      <w:r>
+        <w:t>One will be the main program that takes in the name of the .text</w:t>
+      </w:r>
+      <w:proofErr w:type="gramStart"/>
+      <w:r>
+        <w:t>/.</w:t>
+      </w:r>
+      <w:proofErr w:type="spellStart"/>
+      <w:r>
+        <w:t>epub</w:t>
+      </w:r>
+      <w:proofErr w:type="spellEnd"/>
+      <w:proofErr w:type="gramEnd"/>
+      <w:r>
+        <w:t xml:space="preserve"> files to be read, as an argument. It will also check if file exists. </w:t>
+      </w:r>
+    </w:p>
+    <w:p>
+      <w:r>
+        <w:t xml:space="preserve">Once file-name is found it will be passed onto </w:t>
+      </w:r>
+      <w:r>
+        <w:t>the second .java file</w:t>
+      </w:r>
+      <w:r>
+        <w:t xml:space="preserve">, </w:t>
+      </w:r>
+      <w:r>
+        <w:t xml:space="preserve">which in turn </w:t>
+      </w:r>
+      <w:r>
+        <w:t xml:space="preserve">will strip words using </w:t>
+      </w:r>
+      <w:r>
+        <w:t>{space</w:t>
+      </w:r>
+      <w:r>
+        <w:t xml:space="preserve">, comma, full </w:t>
+      </w:r>
+      <w:proofErr w:type="gramStart"/>
+      <w:r>
+        <w:t>stop,</w:t>
+      </w:r>
+      <w:r>
+        <w:t>...</w:t>
+      </w:r>
+      <w:proofErr w:type="gramEnd"/>
+      <w:r>
+        <w:t>.</w:t>
+      </w:r>
+      <w:r>
+        <w:t xml:space="preserve"> all punctuations except apostrophe</w:t>
+      </w:r>
+      <w:r>
+        <w:t xml:space="preserve">}. </w:t>
+      </w:r>
+    </w:p>
+    <w:p>
+      <w:r>
+        <w:t xml:space="preserve">Once words are extracted we will create a hash map of the words with number of appearances in the text. This hash map would be written </w:t>
+      </w:r>
+      <w:proofErr w:type="gramStart"/>
+      <w:r>
+        <w:t xml:space="preserve">to </w:t>
+      </w:r>
+      <w:r>
+        <w:t xml:space="preserve"> </w:t>
+      </w:r>
+      <w:r>
+        <w:t>.</w:t>
+      </w:r>
+      <w:proofErr w:type="gramEnd"/>
+      <w:r>
+        <w:t>text file listing words and number of appearances.</w:t>
+      </w:r>
+    </w:p>
+    <w:p/>
+    <w:p>
       <w:bookmarkStart w:id="0" w:name="_GoBack"/>
       <w:bookmarkEnd w:id="0"/>
-      <w:r>
-        <w:t xml:space="preserve">For every word that is found the program will build a </w:t>
-      </w:r>
-      <w:proofErr w:type="spellStart"/>
-      <w:r>
-        <w:t>ha</w:t>
-      </w:r>
-      <w:proofErr w:type="spellEnd"/>
     </w:p>
     <w:sectPr>
       <w:pgSz w:w="12240" w:h="15840"/>
